--- a/Week_1_Exercises/Week 1_Algorthms_Data Structures/SortingCustomerOrders/qna.docx
+++ b/Week_1_Exercises/Week 1_Algorthms_Data Structures/SortingCustomerOrders/qna.docx
@@ -264,15 +264,7 @@
         <w:t>Best Case</w:t>
       </w:r>
       <w:r>
-        <w:t xml:space="preserve">: </w:t>
-      </w:r>
-      <w:proofErr w:type="gramStart"/>
-      <w:r>
-        <w:t>O(</w:t>
-      </w:r>
-      <w:proofErr w:type="gramEnd"/>
-      <w:r>
-        <w:t>n log n) – When the pivot divides the list into nearly equal parts.</w:t>
+        <w:t>: O(n log n) – When the pivot divides the list into nearly equal parts.</w:t>
       </w:r>
     </w:p>
     <w:p>
@@ -290,15 +282,7 @@
         <w:t>Average Case</w:t>
       </w:r>
       <w:r>
-        <w:t xml:space="preserve">: </w:t>
-      </w:r>
-      <w:proofErr w:type="gramStart"/>
-      <w:r>
-        <w:t>O(</w:t>
-      </w:r>
-      <w:proofErr w:type="gramEnd"/>
-      <w:r>
-        <w:t>n log n) – For randomly ordered elements.</w:t>
+        <w:t>: O(n log n) – For randomly ordered elements.</w:t>
       </w:r>
     </w:p>
     <w:p>
@@ -373,15 +357,7 @@
         <w:t>Best Case</w:t>
       </w:r>
       <w:r>
-        <w:t xml:space="preserve">: </w:t>
-      </w:r>
-      <w:proofErr w:type="gramStart"/>
-      <w:r>
-        <w:t>O(</w:t>
-      </w:r>
-      <w:proofErr w:type="gramEnd"/>
-      <w:r>
-        <w:t>n log n)</w:t>
+        <w:t>: O(n log n)</w:t>
       </w:r>
     </w:p>
     <w:p>
@@ -399,15 +375,7 @@
         <w:t>Average Case</w:t>
       </w:r>
       <w:r>
-        <w:t xml:space="preserve">: </w:t>
-      </w:r>
-      <w:proofErr w:type="gramStart"/>
-      <w:r>
-        <w:t>O(</w:t>
-      </w:r>
-      <w:proofErr w:type="gramEnd"/>
-      <w:r>
-        <w:t>n log n)</w:t>
+        <w:t>: O(n log n)</w:t>
       </w:r>
     </w:p>
     <w:p>
@@ -425,15 +393,7 @@
         <w:t>Worst Case</w:t>
       </w:r>
       <w:r>
-        <w:t xml:space="preserve">: </w:t>
-      </w:r>
-      <w:proofErr w:type="gramStart"/>
-      <w:r>
-        <w:t>O(</w:t>
-      </w:r>
-      <w:proofErr w:type="gramEnd"/>
-      <w:r>
-        <w:t>n log n)</w:t>
+        <w:t>: O(n log n)</w:t>
       </w:r>
     </w:p>
     <w:p/>
@@ -456,6 +416,15 @@
       <w:pPr>
         <w:spacing w:after="0" w:line="276" w:lineRule="auto"/>
       </w:pPr>
+      <w:r>
+        <w:rPr>
+          <w:b/>
+          <w:bCs/>
+          <w:sz w:val="28"/>
+          <w:szCs w:val="28"/>
+        </w:rPr>
+        <w:t>2.</w:t>
+      </w:r>
       <w:r>
         <w:rPr>
           <w:b/>
@@ -583,15 +552,7 @@
         <w:t>Best Case</w:t>
       </w:r>
       <w:r>
-        <w:t xml:space="preserve">: </w:t>
-      </w:r>
-      <w:proofErr w:type="gramStart"/>
-      <w:r>
-        <w:t>O(</w:t>
-      </w:r>
-      <w:proofErr w:type="gramEnd"/>
-      <w:r>
-        <w:t>n log n) – When the pivot divides the list into nearly equal parts.</w:t>
+        <w:t>: O(n log n) – When the pivot divides the list into nearly equal parts.</w:t>
       </w:r>
     </w:p>
     <w:p>
@@ -609,15 +570,7 @@
         <w:t>Average Case</w:t>
       </w:r>
       <w:r>
-        <w:t xml:space="preserve">: </w:t>
-      </w:r>
-      <w:proofErr w:type="gramStart"/>
-      <w:r>
-        <w:t>O(</w:t>
-      </w:r>
-      <w:proofErr w:type="gramEnd"/>
-      <w:r>
-        <w:t>n log n) – For randomly ordered elements.</w:t>
+        <w:t>: O(n log n) – For randomly ordered elements.</w:t>
       </w:r>
     </w:p>
     <w:p>
@@ -650,6 +603,13 @@
           <w:b/>
           <w:bCs/>
         </w:rPr>
+        <w:t>3.</w:t>
+      </w:r>
+      <w:r>
+        <w:rPr>
+          <w:b/>
+          <w:bCs/>
+        </w:rPr>
         <w:t xml:space="preserve">Discuss </w:t>
       </w:r>
       <w:r>
@@ -675,15 +635,7 @@
         <w:t>Efficiency</w:t>
       </w:r>
       <w:r>
-        <w:t>: Quick Sort generally has better average and worst-case time complexities (</w:t>
-      </w:r>
-      <w:proofErr w:type="gramStart"/>
-      <w:r>
-        <w:t>O(</w:t>
-      </w:r>
-      <w:proofErr w:type="gramEnd"/>
-      <w:r>
-        <w:t>n log n)) compared to Bubble Sort (O(n^2)). This makes Quick Sort more efficient for large datasets.</w:t>
+        <w:t>: Quick Sort generally has better average and worst-case time complexities (O(n log n)) compared to Bubble Sort (O(n^2)). This makes Quick Sort more efficient for large datasets.</w:t>
       </w:r>
     </w:p>
     <w:p>
@@ -2418,6 +2370,7 @@
   <w:style w:type="character" w:default="1" w:styleId="DefaultParagraphFont">
     <w:name w:val="Default Paragraph Font"/>
     <w:uiPriority w:val="1"/>
+    <w:semiHidden/>
     <w:unhideWhenUsed/>
   </w:style>
   <w:style w:type="table" w:default="1" w:styleId="TableNormal">
